--- a/G1/Semana 7/Extra SSO.docx
+++ b/G1/Semana 7/Extra SSO.docx
@@ -1317,6 +1317,11 @@
       </w:r>
     </w:p>
     <w:p>
+      <w:pPr>
+        <w:rPr>
+          <w:rFonts w:eastAsiaTheme="minorEastAsia"/>
+        </w:rPr>
+      </w:pPr>
       <m:oMathPara>
         <m:oMath>
           <m:sSub>
@@ -1418,6 +1423,49 @@
         </m:oMath>
       </m:oMathPara>
     </w:p>
+    <w:p>
+      <w:pPr>
+        <w:rPr>
+          <w:rFonts w:eastAsiaTheme="minorEastAsia"/>
+        </w:rPr>
+      </w:pPr>
+    </w:p>
+    <w:p>
+      <w:pPr>
+        <w:rPr>
+          <w:rFonts w:eastAsiaTheme="minorEastAsia"/>
+        </w:rPr>
+      </w:pPr>
+    </w:p>
+    <w:p>
+      <w:pPr>
+        <w:rPr>
+          <w:rFonts w:eastAsiaTheme="minorEastAsia"/>
+        </w:rPr>
+      </w:pPr>
+    </w:p>
+    <w:p>
+      <w:pPr>
+        <w:rPr>
+          <w:rFonts w:eastAsiaTheme="minorEastAsia"/>
+        </w:rPr>
+      </w:pPr>
+    </w:p>
+    <w:p>
+      <w:pPr>
+        <w:rPr>
+          <w:rFonts w:eastAsiaTheme="minorEastAsia"/>
+        </w:rPr>
+      </w:pPr>
+    </w:p>
+    <w:p>
+      <w:pPr>
+        <w:rPr>
+          <w:rFonts w:eastAsiaTheme="minorEastAsia"/>
+        </w:rPr>
+      </w:pPr>
+    </w:p>
+    <w:p/>
     <w:p/>
     <w:p/>
     <w:p>
@@ -1432,6 +1480,7 @@
           <w:b/>
           <w:bCs/>
         </w:rPr>
+        <w:lastRenderedPageBreak/>
         <w:t>Caso 2:</w:t>
       </w:r>
     </w:p>
@@ -1448,7 +1497,6 @@
           <w:bCs/>
           <w:noProof/>
         </w:rPr>
-        <w:lastRenderedPageBreak/>
         <w:drawing>
           <wp:inline distT="0" distB="0" distL="0" distR="0" wp14:anchorId="0CD9F72F" wp14:editId="50D3F804">
             <wp:extent cx="3265805" cy="2159000"/>
@@ -1500,6 +1548,12 @@
       </w:r>
     </w:p>
     <w:p>
+      <w:pPr>
+        <w:rPr>
+          <w:b/>
+          <w:bCs/>
+        </w:rPr>
+      </w:pPr>
       <m:oMathPara>
         <m:oMath>
           <m:sSub>
@@ -1600,46 +1654,6 @@
           </m:r>
         </m:oMath>
       </m:oMathPara>
-    </w:p>
-    <w:p>
-      <w:pPr>
-        <w:rPr>
-          <w:b/>
-          <w:bCs/>
-        </w:rPr>
-      </w:pPr>
-    </w:p>
-    <w:p>
-      <w:pPr>
-        <w:rPr>
-          <w:b/>
-          <w:bCs/>
-        </w:rPr>
-      </w:pPr>
-    </w:p>
-    <w:p>
-      <w:pPr>
-        <w:rPr>
-          <w:b/>
-          <w:bCs/>
-        </w:rPr>
-      </w:pPr>
-    </w:p>
-    <w:p>
-      <w:pPr>
-        <w:rPr>
-          <w:b/>
-          <w:bCs/>
-        </w:rPr>
-      </w:pPr>
-    </w:p>
-    <w:p>
-      <w:pPr>
-        <w:rPr>
-          <w:b/>
-          <w:bCs/>
-        </w:rPr>
-      </w:pPr>
     </w:p>
     <w:p>
       <w:pPr>

--- a/G1/Semana 7/Extra SSO.docx
+++ b/G1/Semana 7/Extra SSO.docx
@@ -1424,50 +1424,62 @@
       </m:oMathPara>
     </w:p>
     <w:p>
-      <w:pPr>
-        <w:rPr>
-          <w:rFonts w:eastAsiaTheme="minorEastAsia"/>
-        </w:rPr>
-      </w:pPr>
-    </w:p>
-    <w:p>
-      <w:pPr>
-        <w:rPr>
-          <w:rFonts w:eastAsiaTheme="minorEastAsia"/>
-        </w:rPr>
-      </w:pPr>
-    </w:p>
-    <w:p>
-      <w:pPr>
-        <w:rPr>
-          <w:rFonts w:eastAsiaTheme="minorEastAsia"/>
-        </w:rPr>
-      </w:pPr>
-    </w:p>
-    <w:p>
-      <w:pPr>
-        <w:rPr>
-          <w:rFonts w:eastAsiaTheme="minorEastAsia"/>
-        </w:rPr>
-      </w:pPr>
-    </w:p>
-    <w:p>
-      <w:pPr>
-        <w:rPr>
-          <w:rFonts w:eastAsiaTheme="minorEastAsia"/>
-        </w:rPr>
-      </w:pPr>
-    </w:p>
-    <w:p>
-      <w:pPr>
-        <w:rPr>
-          <w:rFonts w:eastAsiaTheme="minorEastAsia"/>
-        </w:rPr>
-      </w:pPr>
+      <w:r>
+        <w:rPr>
+          <w:noProof/>
+        </w:rPr>
+        <w:drawing>
+          <wp:inline distT="0" distB="0" distL="0" distR="0" wp14:anchorId="461A1EEE" wp14:editId="66E2CE1B">
+            <wp:extent cx="3962400" cy="2209800"/>
+            <wp:effectExtent l="0" t="0" r="0" b="0"/>
+            <wp:docPr id="2" name="Imagen 2"/>
+            <wp:cNvGraphicFramePr>
+              <a:graphicFrameLocks xmlns:a="http://schemas.openxmlformats.org/drawingml/2006/main" noChangeAspect="1"/>
+            </wp:cNvGraphicFramePr>
+            <a:graphic xmlns:a="http://schemas.openxmlformats.org/drawingml/2006/main">
+              <a:graphicData uri="http://schemas.openxmlformats.org/drawingml/2006/picture">
+                <pic:pic xmlns:pic="http://schemas.openxmlformats.org/drawingml/2006/picture">
+                  <pic:nvPicPr>
+                    <pic:cNvPr id="0" name="Picture 1"/>
+                    <pic:cNvPicPr>
+                      <a:picLocks noChangeAspect="1" noChangeArrowheads="1"/>
+                    </pic:cNvPicPr>
+                  </pic:nvPicPr>
+                  <pic:blipFill>
+                    <a:blip r:embed="rId5">
+                      <a:extLst>
+                        <a:ext uri="{28A0092B-C50C-407E-A947-70E740481C1C}">
+                          <a14:useLocalDpi xmlns:a14="http://schemas.microsoft.com/office/drawing/2010/main" val="0"/>
+                        </a:ext>
+                      </a:extLst>
+                    </a:blip>
+                    <a:srcRect/>
+                    <a:stretch>
+                      <a:fillRect/>
+                    </a:stretch>
+                  </pic:blipFill>
+                  <pic:spPr bwMode="auto">
+                    <a:xfrm>
+                      <a:off x="0" y="0"/>
+                      <a:ext cx="3962400" cy="2209800"/>
+                    </a:xfrm>
+                    <a:prstGeom prst="rect">
+                      <a:avLst/>
+                    </a:prstGeom>
+                    <a:noFill/>
+                    <a:ln>
+                      <a:noFill/>
+                    </a:ln>
+                  </pic:spPr>
+                </pic:pic>
+              </a:graphicData>
+            </a:graphic>
+          </wp:inline>
+        </w:drawing>
+      </w:r>
     </w:p>
     <w:p/>
     <w:p/>
-    <w:p/>
     <w:p>
       <w:pPr>
         <w:rPr>
@@ -1480,7 +1492,6 @@
           <w:b/>
           <w:bCs/>
         </w:rPr>
-        <w:lastRenderedPageBreak/>
         <w:t>Caso 2:</w:t>
       </w:r>
     </w:p>
@@ -1515,7 +1526,7 @@
                     </pic:cNvPicPr>
                   </pic:nvPicPr>
                   <pic:blipFill>
-                    <a:blip r:embed="rId5">
+                    <a:blip r:embed="rId6">
                       <a:extLst>
                         <a:ext uri="{28A0092B-C50C-407E-A947-70E740481C1C}">
                           <a14:useLocalDpi xmlns:a14="http://schemas.microsoft.com/office/drawing/2010/main" val="0"/>
@@ -1550,8 +1561,7 @@
     <w:p>
       <w:pPr>
         <w:rPr>
-          <w:b/>
-          <w:bCs/>
+          <w:rFonts w:eastAsiaTheme="minorEastAsia"/>
         </w:rPr>
       </w:pPr>
       <m:oMathPara>
@@ -1662,6 +1672,131 @@
           <w:bCs/>
         </w:rPr>
       </w:pPr>
+      <w:r>
+        <w:rPr>
+          <w:noProof/>
+        </w:rPr>
+        <w:drawing>
+          <wp:inline distT="0" distB="0" distL="0" distR="0" wp14:anchorId="47E9CCB8" wp14:editId="0C704E9E">
+            <wp:extent cx="4121150" cy="2444750"/>
+            <wp:effectExtent l="0" t="0" r="0" b="0"/>
+            <wp:docPr id="5" name="Imagen 5"/>
+            <wp:cNvGraphicFramePr>
+              <a:graphicFrameLocks xmlns:a="http://schemas.openxmlformats.org/drawingml/2006/main" noChangeAspect="1"/>
+            </wp:cNvGraphicFramePr>
+            <a:graphic xmlns:a="http://schemas.openxmlformats.org/drawingml/2006/main">
+              <a:graphicData uri="http://schemas.openxmlformats.org/drawingml/2006/picture">
+                <pic:pic xmlns:pic="http://schemas.openxmlformats.org/drawingml/2006/picture">
+                  <pic:nvPicPr>
+                    <pic:cNvPr id="0" name="Picture 2"/>
+                    <pic:cNvPicPr>
+                      <a:picLocks noChangeAspect="1" noChangeArrowheads="1"/>
+                    </pic:cNvPicPr>
+                  </pic:nvPicPr>
+                  <pic:blipFill>
+                    <a:blip r:embed="rId7">
+                      <a:extLst>
+                        <a:ext uri="{28A0092B-C50C-407E-A947-70E740481C1C}">
+                          <a14:useLocalDpi xmlns:a14="http://schemas.microsoft.com/office/drawing/2010/main" val="0"/>
+                        </a:ext>
+                      </a:extLst>
+                    </a:blip>
+                    <a:srcRect/>
+                    <a:stretch>
+                      <a:fillRect/>
+                    </a:stretch>
+                  </pic:blipFill>
+                  <pic:spPr bwMode="auto">
+                    <a:xfrm>
+                      <a:off x="0" y="0"/>
+                      <a:ext cx="4121150" cy="2444750"/>
+                    </a:xfrm>
+                    <a:prstGeom prst="rect">
+                      <a:avLst/>
+                    </a:prstGeom>
+                    <a:noFill/>
+                    <a:ln>
+                      <a:noFill/>
+                    </a:ln>
+                  </pic:spPr>
+                </pic:pic>
+              </a:graphicData>
+            </a:graphic>
+          </wp:inline>
+        </w:drawing>
+      </w:r>
+    </w:p>
+    <w:p>
+      <w:pPr>
+        <w:rPr>
+          <w:b/>
+          <w:bCs/>
+        </w:rPr>
+      </w:pPr>
+    </w:p>
+    <w:p>
+      <w:pPr>
+        <w:rPr>
+          <w:b/>
+          <w:bCs/>
+        </w:rPr>
+      </w:pPr>
+    </w:p>
+    <w:p>
+      <w:pPr>
+        <w:rPr>
+          <w:b/>
+          <w:bCs/>
+        </w:rPr>
+      </w:pPr>
+    </w:p>
+    <w:p>
+      <w:pPr>
+        <w:rPr>
+          <w:b/>
+          <w:bCs/>
+        </w:rPr>
+      </w:pPr>
+    </w:p>
+    <w:p>
+      <w:pPr>
+        <w:rPr>
+          <w:b/>
+          <w:bCs/>
+        </w:rPr>
+      </w:pPr>
+    </w:p>
+    <w:p>
+      <w:pPr>
+        <w:rPr>
+          <w:b/>
+          <w:bCs/>
+        </w:rPr>
+      </w:pPr>
+    </w:p>
+    <w:p>
+      <w:pPr>
+        <w:rPr>
+          <w:b/>
+          <w:bCs/>
+        </w:rPr>
+      </w:pPr>
+    </w:p>
+    <w:p>
+      <w:pPr>
+        <w:rPr>
+          <w:b/>
+          <w:bCs/>
+        </w:rPr>
+      </w:pPr>
+    </w:p>
+    <w:p>
+      <w:pPr>
+        <w:rPr>
+          <w:b/>
+          <w:bCs/>
+        </w:rPr>
+      </w:pPr>
     </w:p>
     <w:p>
       <w:pPr>
@@ -1677,6 +1812,7 @@
           <w:b/>
           <w:bCs/>
         </w:rPr>
+        <w:lastRenderedPageBreak/>
         <w:t>Caso</w:t>
       </w:r>
       <w:r>
@@ -1737,7 +1873,7 @@
                     </pic:cNvPicPr>
                   </pic:nvPicPr>
                   <pic:blipFill>
-                    <a:blip r:embed="rId6">
+                    <a:blip r:embed="rId8">
                       <a:extLst>
                         <a:ext uri="{28A0092B-C50C-407E-A947-70E740481C1C}">
                           <a14:useLocalDpi xmlns:a14="http://schemas.microsoft.com/office/drawing/2010/main" val="0"/>
@@ -1784,7 +1920,6 @@
           <w:bCs/>
           <w:noProof/>
         </w:rPr>
-        <w:lastRenderedPageBreak/>
         <w:drawing>
           <wp:inline distT="0" distB="0" distL="0" distR="0" wp14:anchorId="0DA28627" wp14:editId="2D72BC57">
             <wp:extent cx="5609590" cy="4410710"/>
@@ -1803,7 +1938,7 @@
                     </pic:cNvPicPr>
                   </pic:nvPicPr>
                   <pic:blipFill>
-                    <a:blip r:embed="rId7">
+                    <a:blip r:embed="rId9">
                       <a:extLst>
                         <a:ext uri="{28A0092B-C50C-407E-A947-70E740481C1C}">
                           <a14:useLocalDpi xmlns:a14="http://schemas.microsoft.com/office/drawing/2010/main" val="0"/>
@@ -2010,6 +2145,7 @@
               <w:rFonts w:ascii="Cambria Math" w:eastAsiaTheme="minorEastAsia" w:hAnsi="Cambria Math"/>
               <w:lang w:val="es-CO"/>
             </w:rPr>
+            <w:lastRenderedPageBreak/>
             <m:t> SO=</m:t>
           </m:r>
           <m:f>
@@ -2370,79 +2506,16 @@
       <w:pPr>
         <w:rPr>
           <w:rFonts w:eastAsiaTheme="minorEastAsia"/>
-          <w:iCs/>
-          <w:lang w:val="es-CO"/>
+          <w:b/>
+          <w:bCs/>
         </w:rPr>
       </w:pPr>
       <w:r>
-        <w:rPr>
-          <w:rFonts w:eastAsiaTheme="minorEastAsia"/>
-          <w:iCs/>
-          <w:lang w:val="es-CO"/>
-        </w:rPr>
-        <w:t>QUIZ</w:t>
-      </w:r>
-    </w:p>
-    <w:p>
-      <w:pPr>
-        <w:rPr>
-          <w:rFonts w:eastAsiaTheme="minorEastAsia"/>
-        </w:rPr>
-      </w:pPr>
-      <m:oMathPara>
-        <m:oMathParaPr>
-          <m:jc m:val="centerGroup"/>
-        </m:oMathParaPr>
-        <m:oMath>
-          <m:f>
-            <m:fPr>
-              <m:ctrlPr>
-                <w:rPr>
-                  <w:rFonts w:ascii="Cambria Math" w:eastAsiaTheme="minorEastAsia" w:hAnsi="Cambria Math"/>
-                  <w:i/>
-                </w:rPr>
-              </m:ctrlPr>
-            </m:fPr>
-            <m:num>
-              <m:r>
-                <w:rPr>
-                  <w:rFonts w:ascii="Cambria Math" w:eastAsiaTheme="minorEastAsia" w:hAnsi="Cambria Math"/>
-                </w:rPr>
-                <m:t>5+3i</m:t>
-              </m:r>
-            </m:num>
-            <m:den>
-              <m:r>
-                <w:rPr>
-                  <w:rFonts w:ascii="Cambria Math" w:eastAsiaTheme="minorEastAsia" w:hAnsi="Cambria Math"/>
-                </w:rPr>
-                <m:t>2-4i</m:t>
-              </m:r>
-            </m:den>
-          </m:f>
-          <m:r>
-            <w:rPr>
-              <w:rFonts w:ascii="Cambria Math" w:eastAsiaTheme="minorEastAsia" w:hAnsi="Cambria Math"/>
-            </w:rPr>
-            <m:t>=-0.1000 + 1.3000i</m:t>
-          </m:r>
-        </m:oMath>
-      </m:oMathPara>
-    </w:p>
-    <w:p>
-      <w:pPr>
         <w:rPr>
           <w:rFonts w:eastAsiaTheme="minorEastAsia"/>
           <w:b/>
           <w:bCs/>
         </w:rPr>
-      </w:pPr>
-      <w:r>
-        <w:rPr>
-          <w:rFonts w:eastAsiaTheme="minorEastAsia"/>
-          <w:b/>
-          <w:bCs/>
-        </w:rPr>
         <w:t>Caso 4:</w:t>
       </w:r>
     </w:p>
@@ -2451,7 +2524,6 @@
         <w:rPr>
           <w:noProof/>
         </w:rPr>
-        <w:lastRenderedPageBreak/>
         <w:drawing>
           <wp:inline distT="0" distB="0" distL="0" distR="0" wp14:anchorId="27483371" wp14:editId="3BA280E6">
             <wp:extent cx="3321685" cy="2689225"/>
@@ -2470,7 +2542,7 @@
                     </pic:cNvPicPr>
                   </pic:nvPicPr>
                   <pic:blipFill>
-                    <a:blip r:embed="rId8">
+                    <a:blip r:embed="rId10">
                       <a:extLst>
                         <a:ext uri="{28A0092B-C50C-407E-A947-70E740481C1C}">
                           <a14:useLocalDpi xmlns:a14="http://schemas.microsoft.com/office/drawing/2010/main" val="0"/>
@@ -2525,7 +2597,7 @@
                     </pic:cNvPicPr>
                   </pic:nvPicPr>
                   <pic:blipFill>
-                    <a:blip r:embed="rId9" cstate="print">
+                    <a:blip r:embed="rId11" cstate="print">
                       <a:extLst>
                         <a:ext uri="{28A0092B-C50C-407E-A947-70E740481C1C}">
                           <a14:useLocalDpi xmlns:a14="http://schemas.microsoft.com/office/drawing/2010/main" val="0"/>

--- a/G1/Semana 7/Extra SSO.docx
+++ b/G1/Semana 7/Extra SSO.docx
@@ -1267,8 +1267,8 @@
           <w:noProof/>
         </w:rPr>
         <w:drawing>
-          <wp:inline distT="0" distB="0" distL="0" distR="0" wp14:anchorId="30165674" wp14:editId="5A927E93">
-            <wp:extent cx="3339353" cy="1719024"/>
+          <wp:inline distT="0" distB="0" distL="0" distR="0" wp14:anchorId="30165674" wp14:editId="0EC68991">
+            <wp:extent cx="2705100" cy="1392525"/>
             <wp:effectExtent l="0" t="0" r="0" b="0"/>
             <wp:docPr id="1" name="Imagen 1"/>
             <wp:cNvGraphicFramePr>
@@ -1299,7 +1299,209 @@
                   <pic:spPr bwMode="auto">
                     <a:xfrm>
                       <a:off x="0" y="0"/>
-                      <a:ext cx="3346346" cy="1722624"/>
+                      <a:ext cx="2715907" cy="1398088"/>
+                    </a:xfrm>
+                    <a:prstGeom prst="rect">
+                      <a:avLst/>
+                    </a:prstGeom>
+                    <a:noFill/>
+                    <a:ln>
+                      <a:noFill/>
+                    </a:ln>
+                  </pic:spPr>
+                </pic:pic>
+              </a:graphicData>
+            </a:graphic>
+          </wp:inline>
+        </w:drawing>
+      </w:r>
+      <w:r>
+        <w:rPr>
+          <w:noProof/>
+        </w:rPr>
+        <w:drawing>
+          <wp:inline distT="0" distB="0" distL="0" distR="0" wp14:anchorId="17966E9A" wp14:editId="42372E85">
+            <wp:extent cx="3105150" cy="1043640"/>
+            <wp:effectExtent l="0" t="0" r="0" b="4445"/>
+            <wp:docPr id="11" name="Imagen 11" descr="Texto, Carta&#10;&#10;Descripción generada automáticamente"/>
+            <wp:cNvGraphicFramePr>
+              <a:graphicFrameLocks xmlns:a="http://schemas.openxmlformats.org/drawingml/2006/main" noChangeAspect="1"/>
+            </wp:cNvGraphicFramePr>
+            <a:graphic xmlns:a="http://schemas.openxmlformats.org/drawingml/2006/main">
+              <a:graphicData uri="http://schemas.openxmlformats.org/drawingml/2006/picture">
+                <pic:pic xmlns:pic="http://schemas.openxmlformats.org/drawingml/2006/picture">
+                  <pic:nvPicPr>
+                    <pic:cNvPr id="11" name="Imagen 11" descr="Texto, Carta&#10;&#10;Descripción generada automáticamente"/>
+                    <pic:cNvPicPr/>
+                  </pic:nvPicPr>
+                  <pic:blipFill>
+                    <a:blip r:embed="rId5"/>
+                    <a:stretch>
+                      <a:fillRect/>
+                    </a:stretch>
+                  </pic:blipFill>
+                  <pic:spPr>
+                    <a:xfrm>
+                      <a:off x="0" y="0"/>
+                      <a:ext cx="3118055" cy="1047977"/>
+                    </a:xfrm>
+                    <a:prstGeom prst="rect">
+                      <a:avLst/>
+                    </a:prstGeom>
+                  </pic:spPr>
+                </pic:pic>
+              </a:graphicData>
+            </a:graphic>
+          </wp:inline>
+        </w:drawing>
+      </w:r>
+    </w:p>
+    <w:p>
+      <w:pPr>
+        <w:rPr>
+          <w:rFonts w:eastAsiaTheme="minorEastAsia"/>
+        </w:rPr>
+      </w:pPr>
+      <m:oMathPara>
+        <m:oMath>
+          <m:sSub>
+            <m:sSubPr>
+              <m:ctrlPr>
+                <w:rPr>
+                  <w:rFonts w:ascii="Cambria Math" w:hAnsi="Cambria Math"/>
+                  <w:i/>
+                </w:rPr>
+              </m:ctrlPr>
+            </m:sSubPr>
+            <m:e>
+              <m:r>
+                <w:rPr>
+                  <w:rFonts w:ascii="Cambria Math" w:hAnsi="Cambria Math"/>
+                </w:rPr>
+                <m:t>T</m:t>
+              </m:r>
+            </m:e>
+            <m:sub>
+              <m:r>
+                <w:rPr>
+                  <w:rFonts w:ascii="Cambria Math" w:hAnsi="Cambria Math"/>
+                </w:rPr>
+                <m:t>s</m:t>
+              </m:r>
+            </m:sub>
+          </m:sSub>
+          <m:r>
+            <w:rPr>
+              <w:rFonts w:ascii="Cambria Math" w:hAnsi="Cambria Math"/>
+            </w:rPr>
+            <m:t>=4(</m:t>
+          </m:r>
+          <m:sSub>
+            <m:sSubPr>
+              <m:ctrlPr>
+                <w:rPr>
+                  <w:rFonts w:ascii="Cambria Math" w:hAnsi="Cambria Math"/>
+                  <w:i/>
+                </w:rPr>
+              </m:ctrlPr>
+            </m:sSubPr>
+            <m:e>
+              <m:r>
+                <w:rPr>
+                  <w:rFonts w:ascii="Cambria Math" w:hAnsi="Cambria Math"/>
+                </w:rPr>
+                <m:t>τ</m:t>
+              </m:r>
+            </m:e>
+            <m:sub>
+              <m:r>
+                <w:rPr>
+                  <w:rFonts w:ascii="Cambria Math" w:hAnsi="Cambria Math"/>
+                </w:rPr>
+                <m:t>1</m:t>
+              </m:r>
+            </m:sub>
+          </m:sSub>
+          <m:r>
+            <w:rPr>
+              <w:rFonts w:ascii="Cambria Math" w:hAnsi="Cambria Math"/>
+            </w:rPr>
+            <m:t>+</m:t>
+          </m:r>
+          <m:sSub>
+            <m:sSubPr>
+              <m:ctrlPr>
+                <w:rPr>
+                  <w:rFonts w:ascii="Cambria Math" w:hAnsi="Cambria Math"/>
+                  <w:i/>
+                </w:rPr>
+              </m:ctrlPr>
+            </m:sSubPr>
+            <m:e>
+              <m:r>
+                <w:rPr>
+                  <w:rFonts w:ascii="Cambria Math" w:hAnsi="Cambria Math"/>
+                </w:rPr>
+                <m:t>τ</m:t>
+              </m:r>
+            </m:e>
+            <m:sub>
+              <m:r>
+                <w:rPr>
+                  <w:rFonts w:ascii="Cambria Math" w:hAnsi="Cambria Math"/>
+                </w:rPr>
+                <m:t>2</m:t>
+              </m:r>
+            </m:sub>
+          </m:sSub>
+          <m:r>
+            <w:rPr>
+              <w:rFonts w:ascii="Cambria Math" w:hAnsi="Cambria Math"/>
+            </w:rPr>
+            <m:t>)</m:t>
+          </m:r>
+        </m:oMath>
+      </m:oMathPara>
+    </w:p>
+    <w:p>
+      <w:r>
+        <w:rPr>
+          <w:noProof/>
+        </w:rPr>
+        <w:drawing>
+          <wp:inline distT="0" distB="0" distL="0" distR="0" wp14:anchorId="461A1EEE" wp14:editId="305348B3">
+            <wp:extent cx="2990850" cy="1667974"/>
+            <wp:effectExtent l="0" t="0" r="0" b="8890"/>
+            <wp:docPr id="2" name="Imagen 2"/>
+            <wp:cNvGraphicFramePr>
+              <a:graphicFrameLocks xmlns:a="http://schemas.openxmlformats.org/drawingml/2006/main" noChangeAspect="1"/>
+            </wp:cNvGraphicFramePr>
+            <a:graphic xmlns:a="http://schemas.openxmlformats.org/drawingml/2006/main">
+              <a:graphicData uri="http://schemas.openxmlformats.org/drawingml/2006/picture">
+                <pic:pic xmlns:pic="http://schemas.openxmlformats.org/drawingml/2006/picture">
+                  <pic:nvPicPr>
+                    <pic:cNvPr id="0" name="Picture 1"/>
+                    <pic:cNvPicPr>
+                      <a:picLocks noChangeAspect="1" noChangeArrowheads="1"/>
+                    </pic:cNvPicPr>
+                  </pic:nvPicPr>
+                  <pic:blipFill>
+                    <a:blip r:embed="rId6">
+                      <a:extLst>
+                        <a:ext uri="{28A0092B-C50C-407E-A947-70E740481C1C}">
+                          <a14:useLocalDpi xmlns:a14="http://schemas.microsoft.com/office/drawing/2010/main" val="0"/>
+                        </a:ext>
+                      </a:extLst>
+                    </a:blip>
+                    <a:srcRect/>
+                    <a:stretch>
+                      <a:fillRect/>
+                    </a:stretch>
+                  </pic:blipFill>
+                  <pic:spPr bwMode="auto">
+                    <a:xfrm>
+                      <a:off x="0" y="0"/>
+                      <a:ext cx="2994367" cy="1669936"/>
                     </a:xfrm>
                     <a:prstGeom prst="rect">
                       <a:avLst/>
@@ -1319,170 +1521,6 @@
     <w:p>
       <w:pPr>
         <w:rPr>
-          <w:rFonts w:eastAsiaTheme="minorEastAsia"/>
-        </w:rPr>
-      </w:pPr>
-      <m:oMathPara>
-        <m:oMath>
-          <m:sSub>
-            <m:sSubPr>
-              <m:ctrlPr>
-                <w:rPr>
-                  <w:rFonts w:ascii="Cambria Math" w:hAnsi="Cambria Math"/>
-                  <w:i/>
-                </w:rPr>
-              </m:ctrlPr>
-            </m:sSubPr>
-            <m:e>
-              <m:r>
-                <w:rPr>
-                  <w:rFonts w:ascii="Cambria Math" w:hAnsi="Cambria Math"/>
-                </w:rPr>
-                <m:t>T</m:t>
-              </m:r>
-            </m:e>
-            <m:sub>
-              <m:r>
-                <w:rPr>
-                  <w:rFonts w:ascii="Cambria Math" w:hAnsi="Cambria Math"/>
-                </w:rPr>
-                <m:t>s</m:t>
-              </m:r>
-            </m:sub>
-          </m:sSub>
-          <m:r>
-            <w:rPr>
-              <w:rFonts w:ascii="Cambria Math" w:hAnsi="Cambria Math"/>
-            </w:rPr>
-            <m:t>=4(</m:t>
-          </m:r>
-          <m:sSub>
-            <m:sSubPr>
-              <m:ctrlPr>
-                <w:rPr>
-                  <w:rFonts w:ascii="Cambria Math" w:hAnsi="Cambria Math"/>
-                  <w:i/>
-                </w:rPr>
-              </m:ctrlPr>
-            </m:sSubPr>
-            <m:e>
-              <m:r>
-                <w:rPr>
-                  <w:rFonts w:ascii="Cambria Math" w:hAnsi="Cambria Math"/>
-                </w:rPr>
-                <m:t>τ</m:t>
-              </m:r>
-            </m:e>
-            <m:sub>
-              <m:r>
-                <w:rPr>
-                  <w:rFonts w:ascii="Cambria Math" w:hAnsi="Cambria Math"/>
-                </w:rPr>
-                <m:t>1</m:t>
-              </m:r>
-            </m:sub>
-          </m:sSub>
-          <m:r>
-            <w:rPr>
-              <w:rFonts w:ascii="Cambria Math" w:hAnsi="Cambria Math"/>
-            </w:rPr>
-            <m:t>+</m:t>
-          </m:r>
-          <m:sSub>
-            <m:sSubPr>
-              <m:ctrlPr>
-                <w:rPr>
-                  <w:rFonts w:ascii="Cambria Math" w:hAnsi="Cambria Math"/>
-                  <w:i/>
-                </w:rPr>
-              </m:ctrlPr>
-            </m:sSubPr>
-            <m:e>
-              <m:r>
-                <w:rPr>
-                  <w:rFonts w:ascii="Cambria Math" w:hAnsi="Cambria Math"/>
-                </w:rPr>
-                <m:t>τ</m:t>
-              </m:r>
-            </m:e>
-            <m:sub>
-              <m:r>
-                <w:rPr>
-                  <w:rFonts w:ascii="Cambria Math" w:hAnsi="Cambria Math"/>
-                </w:rPr>
-                <m:t>2</m:t>
-              </m:r>
-            </m:sub>
-          </m:sSub>
-          <m:r>
-            <w:rPr>
-              <w:rFonts w:ascii="Cambria Math" w:hAnsi="Cambria Math"/>
-            </w:rPr>
-            <m:t>)</m:t>
-          </m:r>
-        </m:oMath>
-      </m:oMathPara>
-    </w:p>
-    <w:p>
-      <w:r>
-        <w:rPr>
-          <w:noProof/>
-        </w:rPr>
-        <w:drawing>
-          <wp:inline distT="0" distB="0" distL="0" distR="0" wp14:anchorId="461A1EEE" wp14:editId="66E2CE1B">
-            <wp:extent cx="3962400" cy="2209800"/>
-            <wp:effectExtent l="0" t="0" r="0" b="0"/>
-            <wp:docPr id="2" name="Imagen 2"/>
-            <wp:cNvGraphicFramePr>
-              <a:graphicFrameLocks xmlns:a="http://schemas.openxmlformats.org/drawingml/2006/main" noChangeAspect="1"/>
-            </wp:cNvGraphicFramePr>
-            <a:graphic xmlns:a="http://schemas.openxmlformats.org/drawingml/2006/main">
-              <a:graphicData uri="http://schemas.openxmlformats.org/drawingml/2006/picture">
-                <pic:pic xmlns:pic="http://schemas.openxmlformats.org/drawingml/2006/picture">
-                  <pic:nvPicPr>
-                    <pic:cNvPr id="0" name="Picture 1"/>
-                    <pic:cNvPicPr>
-                      <a:picLocks noChangeAspect="1" noChangeArrowheads="1"/>
-                    </pic:cNvPicPr>
-                  </pic:nvPicPr>
-                  <pic:blipFill>
-                    <a:blip r:embed="rId5">
-                      <a:extLst>
-                        <a:ext uri="{28A0092B-C50C-407E-A947-70E740481C1C}">
-                          <a14:useLocalDpi xmlns:a14="http://schemas.microsoft.com/office/drawing/2010/main" val="0"/>
-                        </a:ext>
-                      </a:extLst>
-                    </a:blip>
-                    <a:srcRect/>
-                    <a:stretch>
-                      <a:fillRect/>
-                    </a:stretch>
-                  </pic:blipFill>
-                  <pic:spPr bwMode="auto">
-                    <a:xfrm>
-                      <a:off x="0" y="0"/>
-                      <a:ext cx="3962400" cy="2209800"/>
-                    </a:xfrm>
-                    <a:prstGeom prst="rect">
-                      <a:avLst/>
-                    </a:prstGeom>
-                    <a:noFill/>
-                    <a:ln>
-                      <a:noFill/>
-                    </a:ln>
-                  </pic:spPr>
-                </pic:pic>
-              </a:graphicData>
-            </a:graphic>
-          </wp:inline>
-        </w:drawing>
-      </w:r>
-    </w:p>
-    <w:p/>
-    <w:p/>
-    <w:p>
-      <w:pPr>
-        <w:rPr>
           <w:b/>
           <w:bCs/>
         </w:rPr>
@@ -1492,6 +1530,7 @@
           <w:b/>
           <w:bCs/>
         </w:rPr>
+        <w:lastRenderedPageBreak/>
         <w:t>Caso 2:</w:t>
       </w:r>
     </w:p>
@@ -1526,7 +1565,7 @@
                     </pic:cNvPicPr>
                   </pic:nvPicPr>
                   <pic:blipFill>
-                    <a:blip r:embed="rId6">
+                    <a:blip r:embed="rId7">
                       <a:extLst>
                         <a:ext uri="{28A0092B-C50C-407E-A947-70E740481C1C}">
                           <a14:useLocalDpi xmlns:a14="http://schemas.microsoft.com/office/drawing/2010/main" val="0"/>
@@ -1561,6 +1600,54 @@
     <w:p>
       <w:pPr>
         <w:rPr>
+          <w:b/>
+          <w:bCs/>
+        </w:rPr>
+      </w:pPr>
+      <w:r>
+        <w:rPr>
+          <w:noProof/>
+        </w:rPr>
+        <w:drawing>
+          <wp:inline distT="0" distB="0" distL="0" distR="0" wp14:anchorId="0C4A700B" wp14:editId="6CE0352B">
+            <wp:extent cx="2895600" cy="921327"/>
+            <wp:effectExtent l="0" t="0" r="0" b="0"/>
+            <wp:docPr id="12" name="Imagen 12" descr="Imagen que contiene Texto&#10;&#10;Descripción generada automáticamente"/>
+            <wp:cNvGraphicFramePr>
+              <a:graphicFrameLocks xmlns:a="http://schemas.openxmlformats.org/drawingml/2006/main" noChangeAspect="1"/>
+            </wp:cNvGraphicFramePr>
+            <a:graphic xmlns:a="http://schemas.openxmlformats.org/drawingml/2006/main">
+              <a:graphicData uri="http://schemas.openxmlformats.org/drawingml/2006/picture">
+                <pic:pic xmlns:pic="http://schemas.openxmlformats.org/drawingml/2006/picture">
+                  <pic:nvPicPr>
+                    <pic:cNvPr id="12" name="Imagen 12" descr="Imagen que contiene Texto&#10;&#10;Descripción generada automáticamente"/>
+                    <pic:cNvPicPr/>
+                  </pic:nvPicPr>
+                  <pic:blipFill>
+                    <a:blip r:embed="rId8"/>
+                    <a:stretch>
+                      <a:fillRect/>
+                    </a:stretch>
+                  </pic:blipFill>
+                  <pic:spPr>
+                    <a:xfrm>
+                      <a:off x="0" y="0"/>
+                      <a:ext cx="2908730" cy="925505"/>
+                    </a:xfrm>
+                    <a:prstGeom prst="rect">
+                      <a:avLst/>
+                    </a:prstGeom>
+                  </pic:spPr>
+                </pic:pic>
+              </a:graphicData>
+            </a:graphic>
+          </wp:inline>
+        </w:drawing>
+      </w:r>
+    </w:p>
+    <w:p>
+      <w:pPr>
+        <w:rPr>
           <w:rFonts w:eastAsiaTheme="minorEastAsia"/>
         </w:rPr>
       </w:pPr>
@@ -1694,7 +1781,7 @@
                     </pic:cNvPicPr>
                   </pic:nvPicPr>
                   <pic:blipFill>
-                    <a:blip r:embed="rId7">
+                    <a:blip r:embed="rId9">
                       <a:extLst>
                         <a:ext uri="{28A0092B-C50C-407E-A947-70E740481C1C}">
                           <a14:useLocalDpi xmlns:a14="http://schemas.microsoft.com/office/drawing/2010/main" val="0"/>
@@ -1777,30 +1864,6 @@
     <w:p>
       <w:pPr>
         <w:rPr>
-          <w:b/>
-          <w:bCs/>
-        </w:rPr>
-      </w:pPr>
-    </w:p>
-    <w:p>
-      <w:pPr>
-        <w:rPr>
-          <w:b/>
-          <w:bCs/>
-        </w:rPr>
-      </w:pPr>
-    </w:p>
-    <w:p>
-      <w:pPr>
-        <w:rPr>
-          <w:b/>
-          <w:bCs/>
-        </w:rPr>
-      </w:pPr>
-    </w:p>
-    <w:p>
-      <w:pPr>
-        <w:rPr>
           <w:rFonts w:eastAsiaTheme="minorEastAsia"/>
           <w:b/>
           <w:bCs/>
@@ -1856,9 +1919,9 @@
           <w:noProof/>
         </w:rPr>
         <w:drawing>
-          <wp:inline distT="0" distB="0" distL="0" distR="0" wp14:anchorId="2CCBE25D" wp14:editId="6A2A8C13">
-            <wp:extent cx="3081020" cy="2781935"/>
-            <wp:effectExtent l="0" t="0" r="5080" b="0"/>
+          <wp:inline distT="0" distB="0" distL="0" distR="0" wp14:anchorId="2CCBE25D" wp14:editId="42810154">
+            <wp:extent cx="2298700" cy="2075557"/>
+            <wp:effectExtent l="0" t="0" r="6350" b="1270"/>
             <wp:docPr id="9" name="Imagen 9"/>
             <wp:cNvGraphicFramePr>
               <a:graphicFrameLocks xmlns:a="http://schemas.openxmlformats.org/drawingml/2006/main" noChangeAspect="1"/>
@@ -1873,7 +1936,7 @@
                     </pic:cNvPicPr>
                   </pic:nvPicPr>
                   <pic:blipFill>
-                    <a:blip r:embed="rId8">
+                    <a:blip r:embed="rId10">
                       <a:extLst>
                         <a:ext uri="{28A0092B-C50C-407E-A947-70E740481C1C}">
                           <a14:useLocalDpi xmlns:a14="http://schemas.microsoft.com/office/drawing/2010/main" val="0"/>
@@ -1888,7 +1951,7 @@
                   <pic:spPr bwMode="auto">
                     <a:xfrm>
                       <a:off x="0" y="0"/>
-                      <a:ext cx="3081020" cy="2781935"/>
+                      <a:ext cx="2301868" cy="2078418"/>
                     </a:xfrm>
                     <a:prstGeom prst="rect">
                       <a:avLst/>
@@ -1915,6 +1978,55 @@
       </w:pPr>
       <w:r>
         <w:rPr>
+          <w:noProof/>
+        </w:rPr>
+        <w:drawing>
+          <wp:inline distT="0" distB="0" distL="0" distR="0" wp14:anchorId="4473EBC2" wp14:editId="499BE2F7">
+            <wp:extent cx="4133850" cy="952134"/>
+            <wp:effectExtent l="0" t="0" r="0" b="635"/>
+            <wp:docPr id="13" name="Imagen 13" descr="Imagen que contiene Texto&#10;&#10;Descripción generada automáticamente"/>
+            <wp:cNvGraphicFramePr>
+              <a:graphicFrameLocks xmlns:a="http://schemas.openxmlformats.org/drawingml/2006/main" noChangeAspect="1"/>
+            </wp:cNvGraphicFramePr>
+            <a:graphic xmlns:a="http://schemas.openxmlformats.org/drawingml/2006/main">
+              <a:graphicData uri="http://schemas.openxmlformats.org/drawingml/2006/picture">
+                <pic:pic xmlns:pic="http://schemas.openxmlformats.org/drawingml/2006/picture">
+                  <pic:nvPicPr>
+                    <pic:cNvPr id="13" name="Imagen 13" descr="Imagen que contiene Texto&#10;&#10;Descripción generada automáticamente"/>
+                    <pic:cNvPicPr/>
+                  </pic:nvPicPr>
+                  <pic:blipFill>
+                    <a:blip r:embed="rId11"/>
+                    <a:stretch>
+                      <a:fillRect/>
+                    </a:stretch>
+                  </pic:blipFill>
+                  <pic:spPr>
+                    <a:xfrm>
+                      <a:off x="0" y="0"/>
+                      <a:ext cx="4141055" cy="953793"/>
+                    </a:xfrm>
+                    <a:prstGeom prst="rect">
+                      <a:avLst/>
+                    </a:prstGeom>
+                  </pic:spPr>
+                </pic:pic>
+              </a:graphicData>
+            </a:graphic>
+          </wp:inline>
+        </w:drawing>
+      </w:r>
+    </w:p>
+    <w:p>
+      <w:pPr>
+        <w:rPr>
+          <w:rFonts w:eastAsiaTheme="minorEastAsia"/>
+          <w:b/>
+          <w:bCs/>
+        </w:rPr>
+      </w:pPr>
+      <w:r>
+        <w:rPr>
           <w:rFonts w:eastAsiaTheme="minorEastAsia"/>
           <w:b/>
           <w:bCs/>
@@ -1938,7 +2050,7 @@
                     </pic:cNvPicPr>
                   </pic:nvPicPr>
                   <pic:blipFill>
-                    <a:blip r:embed="rId9">
+                    <a:blip r:embed="rId12">
                       <a:extLst>
                         <a:ext uri="{28A0092B-C50C-407E-A947-70E740481C1C}">
                           <a14:useLocalDpi xmlns:a14="http://schemas.microsoft.com/office/drawing/2010/main" val="0"/>
@@ -1954,6 +2066,125 @@
                     <a:xfrm>
                       <a:off x="0" y="0"/>
                       <a:ext cx="5609590" cy="4410710"/>
+                    </a:xfrm>
+                    <a:prstGeom prst="rect">
+                      <a:avLst/>
+                    </a:prstGeom>
+                    <a:noFill/>
+                    <a:ln>
+                      <a:noFill/>
+                    </a:ln>
+                  </pic:spPr>
+                </pic:pic>
+              </a:graphicData>
+            </a:graphic>
+          </wp:inline>
+        </w:drawing>
+      </w:r>
+    </w:p>
+    <w:p>
+      <w:pPr>
+        <w:rPr>
+          <w:rFonts w:eastAsiaTheme="minorEastAsia"/>
+          <w:b/>
+          <w:bCs/>
+        </w:rPr>
+      </w:pPr>
+      <w:r>
+        <w:rPr>
+          <w:rFonts w:eastAsiaTheme="minorEastAsia"/>
+          <w:b/>
+          <w:bCs/>
+          <w:noProof/>
+        </w:rPr>
+        <w:lastRenderedPageBreak/>
+        <w:drawing>
+          <wp:inline distT="0" distB="0" distL="0" distR="0" wp14:anchorId="10FC534D" wp14:editId="695A0F11">
+            <wp:extent cx="2609850" cy="1658191"/>
+            <wp:effectExtent l="0" t="0" r="0" b="0"/>
+            <wp:docPr id="7" name="Imagen 7"/>
+            <wp:cNvGraphicFramePr>
+              <a:graphicFrameLocks xmlns:a="http://schemas.openxmlformats.org/drawingml/2006/main" noChangeAspect="1"/>
+            </wp:cNvGraphicFramePr>
+            <a:graphic xmlns:a="http://schemas.openxmlformats.org/drawingml/2006/main">
+              <a:graphicData uri="http://schemas.openxmlformats.org/drawingml/2006/picture">
+                <pic:pic xmlns:pic="http://schemas.openxmlformats.org/drawingml/2006/picture">
+                  <pic:nvPicPr>
+                    <pic:cNvPr id="0" name="Picture 1"/>
+                    <pic:cNvPicPr>
+                      <a:picLocks noChangeAspect="1" noChangeArrowheads="1"/>
+                    </pic:cNvPicPr>
+                  </pic:nvPicPr>
+                  <pic:blipFill>
+                    <a:blip r:embed="rId13">
+                      <a:extLst>
+                        <a:ext uri="{28A0092B-C50C-407E-A947-70E740481C1C}">
+                          <a14:useLocalDpi xmlns:a14="http://schemas.microsoft.com/office/drawing/2010/main" val="0"/>
+                        </a:ext>
+                      </a:extLst>
+                    </a:blip>
+                    <a:srcRect/>
+                    <a:stretch>
+                      <a:fillRect/>
+                    </a:stretch>
+                  </pic:blipFill>
+                  <pic:spPr bwMode="auto">
+                    <a:xfrm>
+                      <a:off x="0" y="0"/>
+                      <a:ext cx="2622067" cy="1665953"/>
+                    </a:xfrm>
+                    <a:prstGeom prst="rect">
+                      <a:avLst/>
+                    </a:prstGeom>
+                    <a:noFill/>
+                    <a:ln>
+                      <a:noFill/>
+                    </a:ln>
+                  </pic:spPr>
+                </pic:pic>
+              </a:graphicData>
+            </a:graphic>
+          </wp:inline>
+        </w:drawing>
+      </w:r>
+      <w:r>
+        <w:rPr>
+          <w:noProof/>
+        </w:rPr>
+        <w:drawing>
+          <wp:inline distT="0" distB="0" distL="0" distR="0" wp14:anchorId="0329F99B" wp14:editId="30AACCF1">
+            <wp:extent cx="2838450" cy="1819074"/>
+            <wp:effectExtent l="0" t="0" r="0" b="0"/>
+            <wp:docPr id="10" name="Imagen 10" descr="▷ Sistemas de Segundo Orden - [TODOS los Casos, 2021 ]"/>
+            <wp:cNvGraphicFramePr>
+              <a:graphicFrameLocks xmlns:a="http://schemas.openxmlformats.org/drawingml/2006/main" noChangeAspect="1"/>
+            </wp:cNvGraphicFramePr>
+            <a:graphic xmlns:a="http://schemas.openxmlformats.org/drawingml/2006/main">
+              <a:graphicData uri="http://schemas.openxmlformats.org/drawingml/2006/picture">
+                <pic:pic xmlns:pic="http://schemas.openxmlformats.org/drawingml/2006/picture">
+                  <pic:nvPicPr>
+                    <pic:cNvPr id="0" name="Picture 2" descr="▷ Sistemas de Segundo Orden - [TODOS los Casos, 2021 ]"/>
+                    <pic:cNvPicPr>
+                      <a:picLocks noChangeAspect="1" noChangeArrowheads="1"/>
+                    </pic:cNvPicPr>
+                  </pic:nvPicPr>
+                  <pic:blipFill>
+                    <a:blip r:embed="rId14">
+                      <a:extLst>
+                        <a:ext uri="{28A0092B-C50C-407E-A947-70E740481C1C}">
+                          <a14:useLocalDpi xmlns:a14="http://schemas.microsoft.com/office/drawing/2010/main" val="0"/>
+                        </a:ext>
+                      </a:extLst>
+                    </a:blip>
+                    <a:srcRect/>
+                    <a:stretch>
+                      <a:fillRect/>
+                    </a:stretch>
+                  </pic:blipFill>
+                  <pic:spPr bwMode="auto">
+                    <a:xfrm>
+                      <a:off x="0" y="0"/>
+                      <a:ext cx="2846697" cy="1824359"/>
                     </a:xfrm>
                     <a:prstGeom prst="rect">
                       <a:avLst/>
@@ -2145,7 +2376,6 @@
               <w:rFonts w:ascii="Cambria Math" w:eastAsiaTheme="minorEastAsia" w:hAnsi="Cambria Math"/>
               <w:lang w:val="es-CO"/>
             </w:rPr>
-            <w:lastRenderedPageBreak/>
             <m:t> SO=</m:t>
           </m:r>
           <m:f>
@@ -2497,15 +2727,6 @@
       <w:pPr>
         <w:rPr>
           <w:rFonts w:eastAsiaTheme="minorEastAsia"/>
-          <w:iCs/>
-          <w:lang w:val="es-CO"/>
-        </w:rPr>
-      </w:pPr>
-    </w:p>
-    <w:p>
-      <w:pPr>
-        <w:rPr>
-          <w:rFonts w:eastAsiaTheme="minorEastAsia"/>
           <w:b/>
           <w:bCs/>
         </w:rPr>
@@ -2542,7 +2763,7 @@
                     </pic:cNvPicPr>
                   </pic:nvPicPr>
                   <pic:blipFill>
-                    <a:blip r:embed="rId10">
+                    <a:blip r:embed="rId15">
                       <a:extLst>
                         <a:ext uri="{28A0092B-C50C-407E-A947-70E740481C1C}">
                           <a14:useLocalDpi xmlns:a14="http://schemas.microsoft.com/office/drawing/2010/main" val="0"/>
@@ -2573,12 +2794,53 @@
           </wp:inline>
         </w:drawing>
       </w:r>
+      <w:r>
+        <w:rPr>
+          <w:noProof/>
+        </w:rPr>
+        <w:drawing>
+          <wp:inline distT="0" distB="0" distL="0" distR="0" wp14:anchorId="04D35489" wp14:editId="3A5EC8FD">
+            <wp:extent cx="3495675" cy="1219200"/>
+            <wp:effectExtent l="0" t="0" r="9525" b="0"/>
+            <wp:docPr id="14" name="Imagen 14" descr="Texto&#10;&#10;Descripción generada automáticamente con confianza media"/>
+            <wp:cNvGraphicFramePr>
+              <a:graphicFrameLocks xmlns:a="http://schemas.openxmlformats.org/drawingml/2006/main" noChangeAspect="1"/>
+            </wp:cNvGraphicFramePr>
+            <a:graphic xmlns:a="http://schemas.openxmlformats.org/drawingml/2006/main">
+              <a:graphicData uri="http://schemas.openxmlformats.org/drawingml/2006/picture">
+                <pic:pic xmlns:pic="http://schemas.openxmlformats.org/drawingml/2006/picture">
+                  <pic:nvPicPr>
+                    <pic:cNvPr id="14" name="Imagen 14" descr="Texto&#10;&#10;Descripción generada automáticamente con confianza media"/>
+                    <pic:cNvPicPr/>
+                  </pic:nvPicPr>
+                  <pic:blipFill>
+                    <a:blip r:embed="rId16"/>
+                    <a:stretch>
+                      <a:fillRect/>
+                    </a:stretch>
+                  </pic:blipFill>
+                  <pic:spPr>
+                    <a:xfrm>
+                      <a:off x="0" y="0"/>
+                      <a:ext cx="3495675" cy="1219200"/>
+                    </a:xfrm>
+                    <a:prstGeom prst="rect">
+                      <a:avLst/>
+                    </a:prstGeom>
+                  </pic:spPr>
+                </pic:pic>
+              </a:graphicData>
+            </a:graphic>
+          </wp:inline>
+        </w:drawing>
+      </w:r>
     </w:p>
     <w:p>
       <w:r>
         <w:rPr>
           <w:noProof/>
         </w:rPr>
+        <w:lastRenderedPageBreak/>
         <w:drawing>
           <wp:inline distT="0" distB="0" distL="0" distR="0" wp14:anchorId="0501FA6E" wp14:editId="5BCEEEFE">
             <wp:extent cx="5612130" cy="2192020"/>
@@ -2597,7 +2859,7 @@
                     </pic:cNvPicPr>
                   </pic:nvPicPr>
                   <pic:blipFill>
-                    <a:blip r:embed="rId11" cstate="print">
+                    <a:blip r:embed="rId17" cstate="print">
                       <a:extLst>
                         <a:ext uri="{28A0092B-C50C-407E-A947-70E740481C1C}">
                           <a14:useLocalDpi xmlns:a14="http://schemas.microsoft.com/office/drawing/2010/main" val="0"/>
@@ -2629,6 +2891,182 @@
         </w:drawing>
       </w:r>
     </w:p>
+    <w:p/>
+    <w:p/>
+    <w:p>
+      <w:r>
+        <w:t>Polos dominantes:</w:t>
+      </w:r>
+    </w:p>
+    <w:p>
+      <m:oMathPara>
+        <m:oMath>
+          <m:r>
+            <w:rPr>
+              <w:rFonts w:ascii="Cambria Math" w:hAnsi="Cambria Math"/>
+            </w:rPr>
+            <m:t>H</m:t>
+          </m:r>
+          <m:d>
+            <m:dPr>
+              <m:ctrlPr>
+                <w:rPr>
+                  <w:rFonts w:ascii="Cambria Math" w:hAnsi="Cambria Math"/>
+                  <w:i/>
+                </w:rPr>
+              </m:ctrlPr>
+            </m:dPr>
+            <m:e>
+              <m:r>
+                <w:rPr>
+                  <w:rFonts w:ascii="Cambria Math" w:hAnsi="Cambria Math"/>
+                </w:rPr>
+                <m:t>s</m:t>
+              </m:r>
+            </m:e>
+          </m:d>
+          <m:r>
+            <w:rPr>
+              <w:rFonts w:ascii="Cambria Math" w:hAnsi="Cambria Math"/>
+            </w:rPr>
+            <m:t>=</m:t>
+          </m:r>
+          <m:f>
+            <m:fPr>
+              <m:ctrlPr>
+                <w:rPr>
+                  <w:rFonts w:ascii="Cambria Math" w:hAnsi="Cambria Math"/>
+                  <w:i/>
+                </w:rPr>
+              </m:ctrlPr>
+            </m:fPr>
+            <m:num>
+              <m:r>
+                <w:rPr>
+                  <w:rFonts w:ascii="Cambria Math" w:hAnsi="Cambria Math"/>
+                </w:rPr>
+                <m:t>3.4</m:t>
+              </m:r>
+            </m:num>
+            <m:den>
+              <m:sSup>
+                <m:sSupPr>
+                  <m:ctrlPr>
+                    <w:rPr>
+                      <w:rFonts w:ascii="Cambria Math" w:hAnsi="Cambria Math"/>
+                      <w:i/>
+                    </w:rPr>
+                  </m:ctrlPr>
+                </m:sSupPr>
+                <m:e>
+                  <m:r>
+                    <w:rPr>
+                      <w:rFonts w:ascii="Cambria Math" w:hAnsi="Cambria Math"/>
+                    </w:rPr>
+                    <m:t>s</m:t>
+                  </m:r>
+                </m:e>
+                <m:sup>
+                  <m:r>
+                    <w:rPr>
+                      <w:rFonts w:ascii="Cambria Math" w:hAnsi="Cambria Math"/>
+                    </w:rPr>
+                    <m:t>2</m:t>
+                  </m:r>
+                </m:sup>
+              </m:sSup>
+              <m:r>
+                <w:rPr>
+                  <w:rFonts w:ascii="Cambria Math" w:hAnsi="Cambria Math"/>
+                </w:rPr>
+                <m:t>+s+1</m:t>
+              </m:r>
+            </m:den>
+          </m:f>
+          <m:r>
+            <w:rPr>
+              <w:rFonts w:ascii="Cambria Math" w:hAnsi="Cambria Math"/>
+            </w:rPr>
+            <m:t xml:space="preserve">, k=1, </m:t>
+          </m:r>
+          <m:sSub>
+            <m:sSubPr>
+              <m:ctrlPr>
+                <w:rPr>
+                  <w:rFonts w:ascii="Cambria Math" w:hAnsi="Cambria Math"/>
+                  <w:i/>
+                </w:rPr>
+              </m:ctrlPr>
+            </m:sSubPr>
+            <m:e>
+              <m:r>
+                <w:rPr>
+                  <w:rFonts w:ascii="Cambria Math" w:hAnsi="Cambria Math"/>
+                </w:rPr>
+                <m:t>ω</m:t>
+              </m:r>
+            </m:e>
+            <m:sub>
+              <m:r>
+                <w:rPr>
+                  <w:rFonts w:ascii="Cambria Math" w:hAnsi="Cambria Math"/>
+                </w:rPr>
+                <m:t>n</m:t>
+              </m:r>
+            </m:sub>
+          </m:sSub>
+          <m:r>
+            <w:rPr>
+              <w:rFonts w:ascii="Cambria Math" w:hAnsi="Cambria Math"/>
+            </w:rPr>
+            <m:t>=1,ζ=0.5</m:t>
+          </m:r>
+        </m:oMath>
+      </m:oMathPara>
+    </w:p>
+    <w:p>
+      <w:r>
+        <w:rPr>
+          <w:noProof/>
+        </w:rPr>
+        <w:drawing>
+          <wp:inline distT="0" distB="0" distL="0" distR="0" wp14:anchorId="6689D3BD" wp14:editId="3B6E007E">
+            <wp:extent cx="3153508" cy="2428108"/>
+            <wp:effectExtent l="0" t="0" r="8890" b="0"/>
+            <wp:docPr id="15" name="Imagen 15" descr="Imagen que contiene Gráfico&#10;&#10;Descripción generada automáticamente"/>
+            <wp:cNvGraphicFramePr>
+              <a:graphicFrameLocks xmlns:a="http://schemas.openxmlformats.org/drawingml/2006/main" noChangeAspect="1"/>
+            </wp:cNvGraphicFramePr>
+            <a:graphic xmlns:a="http://schemas.openxmlformats.org/drawingml/2006/main">
+              <a:graphicData uri="http://schemas.openxmlformats.org/drawingml/2006/picture">
+                <pic:pic xmlns:pic="http://schemas.openxmlformats.org/drawingml/2006/picture">
+                  <pic:nvPicPr>
+                    <pic:cNvPr id="15" name="Imagen 15" descr="Imagen que contiene Gráfico&#10;&#10;Descripción generada automáticamente"/>
+                    <pic:cNvPicPr/>
+                  </pic:nvPicPr>
+                  <pic:blipFill>
+                    <a:blip r:embed="rId18"/>
+                    <a:stretch>
+                      <a:fillRect/>
+                    </a:stretch>
+                  </pic:blipFill>
+                  <pic:spPr>
+                    <a:xfrm>
+                      <a:off x="0" y="0"/>
+                      <a:ext cx="3157140" cy="2430905"/>
+                    </a:xfrm>
+                    <a:prstGeom prst="rect">
+                      <a:avLst/>
+                    </a:prstGeom>
+                  </pic:spPr>
+                </pic:pic>
+              </a:graphicData>
+            </a:graphic>
+          </wp:inline>
+        </w:drawing>
+      </w:r>
+    </w:p>
+    <w:p/>
     <w:sectPr>
       <w:pgSz w:w="12240" w:h="15840"/>
       <w:pgMar w:top="1417" w:right="1701" w:bottom="1417" w:left="1701" w:header="708" w:footer="708" w:gutter="0"/>
@@ -3038,6 +3476,28 @@
     <w:name w:val="Normal"/>
     <w:qFormat/>
   </w:style>
+  <w:style w:type="paragraph" w:styleId="Ttulo2">
+    <w:name w:val="heading 2"/>
+    <w:basedOn w:val="Normal"/>
+    <w:next w:val="Normal"/>
+    <w:link w:val="Ttulo2Car"/>
+    <w:uiPriority w:val="9"/>
+    <w:unhideWhenUsed/>
+    <w:qFormat/>
+    <w:rsid w:val="00115381"/>
+    <w:pPr>
+      <w:keepNext/>
+      <w:keepLines/>
+      <w:spacing w:before="40" w:after="0"/>
+      <w:outlineLvl w:val="1"/>
+    </w:pPr>
+    <w:rPr>
+      <w:rFonts w:asciiTheme="majorHAnsi" w:eastAsiaTheme="majorEastAsia" w:hAnsiTheme="majorHAnsi" w:cstheme="majorBidi"/>
+      <w:color w:val="2F5496" w:themeColor="accent1" w:themeShade="BF"/>
+      <w:sz w:val="26"/>
+      <w:szCs w:val="26"/>
+    </w:rPr>
+  </w:style>
   <w:style w:type="character" w:default="1" w:styleId="Fuentedeprrafopredeter">
     <w:name w:val="Default Paragraph Font"/>
     <w:uiPriority w:val="1"/>
@@ -3073,6 +3533,19 @@
     <w:rsid w:val="0093432E"/>
     <w:rPr>
       <w:color w:val="808080"/>
+    </w:rPr>
+  </w:style>
+  <w:style w:type="character" w:customStyle="1" w:styleId="Ttulo2Car">
+    <w:name w:val="Título 2 Car"/>
+    <w:basedOn w:val="Fuentedeprrafopredeter"/>
+    <w:link w:val="Ttulo2"/>
+    <w:uiPriority w:val="9"/>
+    <w:rsid w:val="00115381"/>
+    <w:rPr>
+      <w:rFonts w:asciiTheme="majorHAnsi" w:eastAsiaTheme="majorEastAsia" w:hAnsiTheme="majorHAnsi" w:cstheme="majorBidi"/>
+      <w:color w:val="2F5496" w:themeColor="accent1" w:themeShade="BF"/>
+      <w:sz w:val="26"/>
+      <w:szCs w:val="26"/>
     </w:rPr>
   </w:style>
 </w:styles>

--- a/G1/Semana 7/Extra SSO.docx
+++ b/G1/Semana 7/Extra SSO.docx
@@ -2892,9 +2892,18 @@
       </w:r>
     </w:p>
     <w:p/>
-    <w:p/>
     <w:p>
+      <w:pPr>
+        <w:rPr>
+          <w:b/>
+          <w:bCs/>
+        </w:rPr>
+      </w:pPr>
       <w:r>
+        <w:rPr>
+          <w:b/>
+          <w:bCs/>
+        </w:rPr>
         <w:t>Polos dominantes:</w:t>
       </w:r>
     </w:p>
